--- a/hw/lab5/lab5.docx
+++ b/hw/lab5/lab5.docx
@@ -473,12 +473,23 @@
           <w:szCs w:val="26"/>
         </w:rPr>
       </w:pPr>
-      <w:r>
-        <w:rPr>
-          <w:sz w:val="26"/>
-          <w:szCs w:val="26"/>
-        </w:rPr>
-        <w:t>INC01.xls (Income, Money (U.S. Census Bureau).</w:t>
+      <w:bookmarkStart w:id="0" w:name="OLE_LINK1"/>
+      <w:bookmarkStart w:id="1" w:name="OLE_LINK2"/>
+      <w:r>
+        <w:rPr>
+          <w:sz w:val="26"/>
+          <w:szCs w:val="26"/>
+        </w:rPr>
+        <w:t xml:space="preserve">INC01.xls </w:t>
+      </w:r>
+      <w:bookmarkEnd w:id="0"/>
+      <w:bookmarkEnd w:id="1"/>
+      <w:r>
+        <w:rPr>
+          <w:sz w:val="26"/>
+          <w:szCs w:val="26"/>
+        </w:rPr>
+        <w:t>(Income, Money (U.S. Census Bureau).</w:t>
       </w:r>
     </w:p>
     <w:p>
@@ -500,15 +511,13 @@
         </w:rPr>
         <w:t xml:space="preserve">USstates.xlsx (from </w:t>
       </w:r>
-      <w:proofErr w:type="spellStart"/>
-      <w:r>
-        <w:rPr>
-          <w:sz w:val="26"/>
-          <w:szCs w:val="26"/>
-        </w:rPr>
-        <w:t>eCommons</w:t>
-      </w:r>
-      <w:proofErr w:type="spellEnd"/>
+      <w:r>
+        <w:rPr>
+          <w:sz w:val="26"/>
+          <w:szCs w:val="26"/>
+        </w:rPr>
+        <w:t>Canvas</w:t>
+      </w:r>
       <w:r>
         <w:rPr>
           <w:sz w:val="26"/>
@@ -616,23 +625,7 @@
           <w:sz w:val="26"/>
           <w:szCs w:val="26"/>
         </w:rPr>
-        <w:t xml:space="preserve"> for our purposes. Delete the column labeled ‘STCOU’ as well as the columns which are full of zeros. You should be left with a column called ‘</w:t>
-      </w:r>
-      <w:proofErr w:type="spellStart"/>
-      <w:r>
-        <w:rPr>
-          <w:sz w:val="26"/>
-          <w:szCs w:val="26"/>
-        </w:rPr>
-        <w:t>Area_name</w:t>
-      </w:r>
-      <w:proofErr w:type="spellEnd"/>
-      <w:r>
-        <w:rPr>
-          <w:sz w:val="26"/>
-          <w:szCs w:val="26"/>
-        </w:rPr>
-        <w:t>’ and about 10 columns of variables.</w:t>
+        <w:t xml:space="preserve"> for our purposes. Delete the column labeled ‘STCOU’ as well as the columns which are full of zeros. You should be left with a column called ‘Area_name’ and about 10 columns of variables.</w:t>
       </w:r>
     </w:p>
     <w:p>
@@ -672,23 +665,7 @@
           <w:sz w:val="26"/>
           <w:szCs w:val="26"/>
         </w:rPr>
-        <w:t>Take the name of each column, and search for it in the Mastdata.xls file. (Hint: use Ctrl + F (</w:t>
-      </w:r>
-      <w:proofErr w:type="spellStart"/>
-      <w:r>
-        <w:rPr>
-          <w:sz w:val="26"/>
-          <w:szCs w:val="26"/>
-        </w:rPr>
-        <w:t>Cmd</w:t>
-      </w:r>
-      <w:proofErr w:type="spellEnd"/>
-      <w:r>
-        <w:rPr>
-          <w:sz w:val="26"/>
-          <w:szCs w:val="26"/>
-        </w:rPr>
-        <w:t xml:space="preserve"> + F on a mac) to search within Mastdata.xls).</w:t>
+        <w:t>Take the name of each column, and search for it in the Mastdata.xls file. (Hint: use Ctrl + F (Cmd + F on a mac) to search within Mastdata.xls).</w:t>
       </w:r>
     </w:p>
     <w:p>
@@ -909,15 +886,7 @@
           <w:sz w:val="26"/>
           <w:szCs w:val="26"/>
         </w:rPr>
-        <w:t xml:space="preserve">pen Tableau and import </w:t>
-      </w:r>
-      <w:proofErr w:type="spellStart"/>
-      <w:r>
-        <w:rPr>
-          <w:sz w:val="26"/>
-          <w:szCs w:val="26"/>
-        </w:rPr>
-        <w:t>USstates_I</w:t>
+        <w:t>pen Tableau and import USstates_I</w:t>
       </w:r>
       <w:r>
         <w:rPr>
@@ -926,7 +895,6 @@
         </w:rPr>
         <w:t>ncome.xslx</w:t>
       </w:r>
-      <w:proofErr w:type="spellEnd"/>
     </w:p>
     <w:p>
       <w:pPr>
@@ -1043,21 +1011,12 @@
         </w:rPr>
         <w:t xml:space="preserve">Create a </w:t>
       </w:r>
-      <w:proofErr w:type="spellStart"/>
-      <w:r>
-        <w:rPr>
-          <w:sz w:val="26"/>
-          <w:szCs w:val="26"/>
-        </w:rPr>
-        <w:t>barplot</w:t>
-      </w:r>
-      <w:proofErr w:type="spellEnd"/>
-      <w:r>
-        <w:rPr>
-          <w:sz w:val="26"/>
-          <w:szCs w:val="26"/>
-        </w:rPr>
-        <w:t xml:space="preserve"> of median income</w:t>
+      <w:r>
+        <w:rPr>
+          <w:sz w:val="26"/>
+          <w:szCs w:val="26"/>
+        </w:rPr>
+        <w:t>barplot of median income</w:t>
       </w:r>
       <w:r>
         <w:rPr>
@@ -1114,8 +1073,6 @@
           <w:sz w:val="28"/>
         </w:rPr>
       </w:pPr>
-      <w:bookmarkStart w:id="0" w:name="_GoBack"/>
-      <w:bookmarkEnd w:id="0"/>
       <w:r>
         <w:rPr>
           <w:b/>
@@ -1239,7 +1196,14 @@
           <w:sz w:val="26"/>
           <w:szCs w:val="26"/>
         </w:rPr>
-        <w:t xml:space="preserve">  along with the file Mastdata.xls.  (2 pts.)</w:t>
+        <w:t xml:space="preserve">  alon</w:t>
+      </w:r>
+      <w:r>
+        <w:rPr>
+          <w:sz w:val="26"/>
+          <w:szCs w:val="26"/>
+        </w:rPr>
+        <w:t>g with the file Mastdata.xls.</w:t>
       </w:r>
     </w:p>
     <w:p>
@@ -1260,73 +1224,108 @@
           <w:sz w:val="26"/>
           <w:szCs w:val="26"/>
         </w:rPr>
-        <w:t xml:space="preserve">Prepare the data for use in Tableau as described in the ‘Cleaning Data’ section. Add the data to </w:t>
-      </w:r>
-      <w:proofErr w:type="spellStart"/>
-      <w:r>
-        <w:rPr>
-          <w:sz w:val="26"/>
-          <w:szCs w:val="26"/>
-        </w:rPr>
-        <w:t>USstates.xslx</w:t>
-      </w:r>
-      <w:proofErr w:type="spellEnd"/>
-      <w:r>
-        <w:rPr>
-          <w:sz w:val="26"/>
-          <w:szCs w:val="26"/>
-        </w:rPr>
-        <w:t xml:space="preserve"> and save the resulting file as ‘</w:t>
-      </w:r>
-      <w:proofErr w:type="spellStart"/>
-      <w:r>
-        <w:rPr>
-          <w:sz w:val="26"/>
-          <w:szCs w:val="26"/>
-        </w:rPr>
-        <w:t>USstates_</w:t>
-      </w:r>
-      <w:proofErr w:type="gramStart"/>
-      <w:r>
-        <w:rPr>
-          <w:sz w:val="26"/>
-          <w:szCs w:val="26"/>
-        </w:rPr>
-        <w:t>blabla.xslx</w:t>
-      </w:r>
-      <w:proofErr w:type="spellEnd"/>
-      <w:proofErr w:type="gramEnd"/>
-      <w:r>
-        <w:rPr>
-          <w:sz w:val="26"/>
-          <w:szCs w:val="26"/>
-        </w:rPr>
-        <w:t xml:space="preserve">’, where the file name depends on your chosen topic from the Census data. </w:t>
-      </w:r>
-      <w:r>
-        <w:rPr>
-          <w:b/>
-          <w:sz w:val="26"/>
-          <w:szCs w:val="26"/>
-        </w:rPr>
-        <w:t xml:space="preserve">You will submit this file on </w:t>
-      </w:r>
-      <w:proofErr w:type="spellStart"/>
-      <w:r>
-        <w:rPr>
-          <w:b/>
-          <w:sz w:val="26"/>
-          <w:szCs w:val="26"/>
-        </w:rPr>
-        <w:t>eCommons</w:t>
-      </w:r>
-      <w:proofErr w:type="spellEnd"/>
-      <w:r>
-        <w:rPr>
-          <w:sz w:val="26"/>
-          <w:szCs w:val="26"/>
-        </w:rPr>
-        <w:t xml:space="preserve"> in addition to the Tableau file. (3 pts.)</w:t>
+        <w:t>Prepare the data for use in Tableau as described in the ‘Cleaning Data’ section. Add the data to USstates.xl</w:t>
+      </w:r>
+      <w:r>
+        <w:rPr>
+          <w:sz w:val="26"/>
+          <w:szCs w:val="26"/>
+        </w:rPr>
+        <w:t>s</w:t>
+      </w:r>
+      <w:r>
+        <w:rPr>
+          <w:sz w:val="26"/>
+          <w:szCs w:val="26"/>
+        </w:rPr>
+        <w:t>x and save the resul</w:t>
+      </w:r>
+      <w:r>
+        <w:rPr>
+          <w:sz w:val="26"/>
+          <w:szCs w:val="26"/>
+        </w:rPr>
+        <w:t>ting file as ‘USstates_blabla.x</w:t>
+      </w:r>
+      <w:r>
+        <w:rPr>
+          <w:sz w:val="26"/>
+          <w:szCs w:val="26"/>
+        </w:rPr>
+        <w:t>l</w:t>
+      </w:r>
+      <w:r>
+        <w:rPr>
+          <w:sz w:val="26"/>
+          <w:szCs w:val="26"/>
+        </w:rPr>
+        <w:t>s</w:t>
+      </w:r>
+      <w:bookmarkStart w:id="2" w:name="_GoBack"/>
+      <w:bookmarkEnd w:id="2"/>
+      <w:r>
+        <w:rPr>
+          <w:sz w:val="26"/>
+          <w:szCs w:val="26"/>
+        </w:rPr>
+        <w:t xml:space="preserve">x’, where the file name depends on your chosen topic from the Census data. </w:t>
+      </w:r>
+      <w:r>
+        <w:rPr>
+          <w:b/>
+          <w:sz w:val="26"/>
+          <w:szCs w:val="26"/>
+        </w:rPr>
+        <w:t>You will submit this file on eCommons</w:t>
+      </w:r>
+      <w:r>
+        <w:rPr>
+          <w:sz w:val="26"/>
+          <w:szCs w:val="26"/>
+        </w:rPr>
+        <w:t xml:space="preserve"> in </w:t>
+      </w:r>
+      <w:r>
+        <w:rPr>
+          <w:sz w:val="26"/>
+          <w:szCs w:val="26"/>
+        </w:rPr>
+        <w:t xml:space="preserve">addition to the </w:t>
+      </w:r>
+      <w:r>
+        <w:rPr>
+          <w:sz w:val="26"/>
+          <w:szCs w:val="26"/>
+        </w:rPr>
+        <w:t xml:space="preserve">.pdf of the </w:t>
+      </w:r>
+      <w:r>
+        <w:rPr>
+          <w:sz w:val="26"/>
+          <w:szCs w:val="26"/>
+        </w:rPr>
+        <w:t xml:space="preserve">Tableau </w:t>
+      </w:r>
+      <w:r>
+        <w:rPr>
+          <w:sz w:val="26"/>
+          <w:szCs w:val="26"/>
+        </w:rPr>
+        <w:t>dashboard</w:t>
+      </w:r>
+      <w:r>
+        <w:rPr>
+          <w:sz w:val="26"/>
+          <w:szCs w:val="26"/>
+        </w:rPr>
+        <w:t>. (5</w:t>
+      </w:r>
+      <w:r>
+        <w:rPr>
+          <w:sz w:val="26"/>
+          <w:szCs w:val="26"/>
+        </w:rPr>
+        <w:t xml:space="preserve"> pts.)</w:t>
       </w:r>
     </w:p>
     <w:p>
@@ -1375,37 +1374,46 @@
       <w:pPr>
         <w:jc w:val="both"/>
         <w:rPr>
-          <w:sz w:val="26"/>
-          <w:szCs w:val="26"/>
-        </w:rPr>
-      </w:pPr>
-    </w:p>
-    <w:p>
-      <w:pPr>
-        <w:jc w:val="both"/>
-        <w:rPr>
-          <w:sz w:val="26"/>
-          <w:szCs w:val="26"/>
-        </w:rPr>
-      </w:pPr>
-      <w:r>
-        <w:rPr>
-          <w:sz w:val="26"/>
-          <w:szCs w:val="26"/>
-        </w:rPr>
-        <w:t xml:space="preserve">Remember to upload both the Tableau packaged workbook and the Excel file to </w:t>
-      </w:r>
-      <w:proofErr w:type="spellStart"/>
-      <w:r>
-        <w:rPr>
-          <w:sz w:val="26"/>
-          <w:szCs w:val="26"/>
-        </w:rPr>
-        <w:t>eCommons</w:t>
-      </w:r>
-      <w:proofErr w:type="spellEnd"/>
-      <w:r>
-        <w:rPr>
+          <w:b/>
+          <w:sz w:val="26"/>
+          <w:szCs w:val="26"/>
+        </w:rPr>
+      </w:pPr>
+      <w:r>
+        <w:rPr>
+          <w:b/>
+          <w:sz w:val="26"/>
+          <w:szCs w:val="26"/>
+        </w:rPr>
+        <w:t xml:space="preserve">Remember to upload both the </w:t>
+      </w:r>
+      <w:r>
+        <w:rPr>
+          <w:b/>
+          <w:sz w:val="26"/>
+          <w:szCs w:val="26"/>
+        </w:rPr>
+        <w:t xml:space="preserve">.pdf of the ‘Exercise 1’ dashboard </w:t>
+      </w:r>
+      <w:r>
+        <w:rPr>
+          <w:b/>
+          <w:sz w:val="26"/>
+          <w:szCs w:val="26"/>
+        </w:rPr>
+        <w:t xml:space="preserve">and the Excel file to </w:t>
+      </w:r>
+      <w:r>
+        <w:rPr>
+          <w:b/>
+          <w:sz w:val="26"/>
+          <w:szCs w:val="26"/>
+        </w:rPr>
+        <w:t>Canvas</w:t>
+      </w:r>
+      <w:r>
+        <w:rPr>
+          <w:b/>
           <w:sz w:val="26"/>
           <w:szCs w:val="26"/>
         </w:rPr>
@@ -2447,6 +2455,7 @@
     <w:lsdException w:name="HTML Sample" w:semiHidden="1" w:unhideWhenUsed="1"/>
     <w:lsdException w:name="HTML Typewriter" w:semiHidden="1" w:unhideWhenUsed="1"/>
     <w:lsdException w:name="HTML Variable" w:semiHidden="1" w:unhideWhenUsed="1"/>
+    <w:lsdException w:name="Normal Table" w:semiHidden="1" w:unhideWhenUsed="1"/>
     <w:lsdException w:name="annotation subject" w:semiHidden="1" w:unhideWhenUsed="1"/>
     <w:lsdException w:name="No List" w:semiHidden="1" w:unhideWhenUsed="1"/>
     <w:lsdException w:name="Outline List 1" w:semiHidden="1" w:unhideWhenUsed="1"/>
@@ -2490,8 +2499,10 @@
     <w:lsdException w:name="Table Elegant" w:semiHidden="1" w:unhideWhenUsed="1"/>
     <w:lsdException w:name="Table Professional" w:semiHidden="1" w:unhideWhenUsed="1"/>
     <w:lsdException w:name="Table Subtle 1" w:semiHidden="1" w:unhideWhenUsed="1"/>
+    <w:lsdException w:name="Table Subtle 2" w:semiHidden="1" w:unhideWhenUsed="1"/>
     <w:lsdException w:name="Table Web 1" w:semiHidden="1" w:unhideWhenUsed="1"/>
     <w:lsdException w:name="Table Web 2" w:semiHidden="1" w:unhideWhenUsed="1"/>
+    <w:lsdException w:name="Table Web 3" w:semiHidden="1" w:unhideWhenUsed="1"/>
     <w:lsdException w:name="Balloon Text" w:semiHidden="1" w:unhideWhenUsed="1"/>
     <w:lsdException w:name="Table Grid" w:uiPriority="59"/>
     <w:lsdException w:name="Table Theme" w:semiHidden="1" w:unhideWhenUsed="1"/>
